--- a/assets/disciplinas/LOB1278.docx
+++ b/assets/disciplinas/LOB1278.docx
@@ -74,6 +74,14 @@
       </w:pPr>
       <w:r>
         <w:t xml:space="preserve">Docente(s) Responsável(eis) </w:t>
+      </w:r>
+    </w:p>
+    <w:p>
+      <w:pPr>
+        <w:pStyle w:val="ListBullet"/>
+      </w:pPr>
+      <w:r>
+        <w:t>5840942 - Marco Aurélio Kondracki de Alcântara</w:t>
       </w:r>
     </w:p>
     <w:p>

--- a/assets/disciplinas/LOB1278.docx
+++ b/assets/disciplinas/LOB1278.docx
@@ -155,7 +155,11 @@
         <w:t xml:space="preserve">Critério: </w:t>
       </w:r>
       <w:r>
-        <w:t>O aluno poderá optar por um dos dois critérios de avaliação para a NF (nota final).  Critério 1: NF = média obtida em todas atividades desenvolvidas, trabalhos e relatórios ao longo do semestre. Critério 2 (alternativo): NF = (P1+P2)/2, sendo P1 e P2 avaliações escritas individuais.Será considerado aprovado o aluno que obter frequência igual ou superior a 70% e NF igual ou superior a 5,0.Exame Final (EF) para alunos com Nota Final (NF) maior ou igual a 3,0 e menor do que 5,0 e frequência superior a 70%.</w:t>
+        <w:t>O aluno poderá optar por um dos dois critérios de avaliação para a NF (nota final).  Critério 1: NF = média obtida em todas atividades desenvolvidas, trabalhos e relatórios ao longo do semestre. Critério 2 (alternativo): NF = (P1+P2)/2, sendo P1 e P2 avaliações escritas individuais.</w:t>
+        <w:br/>
+        <w:t>Será considerado aprovado o aluno que obter frequência igual ou superior a 70% e NF igual ou superior a 5,0.</w:t>
+        <w:br/>
+        <w:t>Exame Final (EF) para alunos com Nota Final (NF) maior ou igual a 3,0 e menor do que 5,0 e frequência superior a 70%.</w:t>
         <w:br/>
       </w:r>
       <w:r>
@@ -178,7 +182,19 @@
     </w:p>
     <w:p>
       <w:r>
-        <w:t>Bibliografia básica:1.Alcântara, F. A. (2017). Manejo agroecológico dos solos. Santo Antônio de Goiás: Embrapa Arroz e Feijão. 28 p. - (Documentos / Embrapa Arroz e Feijão, ISSN  1678-9644 ; 314)Bibliografia complementar:1.Wezel, A. (Ed.). (2017). Agroecological practices for sustainable agriculture: principles, applications, and making the transition. New Jersey London Singapore Beijing Shanghai Hong Kong Taipei Chennai Tokyo: World Scientific.2.Bonquim, C. C. (2020). Conceitos de fertilidade do solo e manejo adequado para as regiões tropicais (2nd ed.). Embrapa Territorial. 34 p.: il. ; (Boletim de Pesquisa e Desenvolvimento, ISSN 1806-3322; 35).3.Machado, C. T. T., &amp; Vidal, M. C. (2006). Avaliação participativa do  manejo de agroecossistemas  e capacitação em  agroecologia utilizando  indicadores de  sustentabilidade de  determinação rápida e fácil (1st ed.). 44 p. Planaltina: Embrapa Cerrados.</w:t>
+        <w:t>Bibliografia básica:</w:t>
+        <w:br/>
+        <w:t>1.Alcântara, F. A. (2017). Manejo agroecológico dos solos. Santo Antônio de Goiás: Embrapa Arroz e Feijão. 28 p. - (Documentos / Embrapa Arroz e Feijão, ISSN  1678-9644 ; 314)</w:t>
+        <w:br/>
+        <w:br/>
+        <w:t>Bibliografia complementar:</w:t>
+        <w:br/>
+        <w:br/>
+        <w:t>1.Wezel, A. (Ed.). (2017). Agroecological practices for sustainable agriculture: principles, applications, and making the transition. New Jersey London Singapore Beijing Shanghai Hong Kong Taipei Chennai Tokyo: World Scientific.</w:t>
+        <w:br/>
+        <w:t>2.Bonquim, C. C. (2020). Conceitos de fertilidade do solo e manejo adequado para as regiões tropicais (2nd ed.). Embrapa Territorial. 34 p.: il. ; (Boletim de Pesquisa e Desenvolvimento, ISSN 1806-3322; 35).</w:t>
+        <w:br/>
+        <w:t>3.Machado, C. T. T., &amp; Vidal, M. C. (2006). Avaliação participativa do  manejo de agroecossistemas  e capacitação em  agroecologia utilizando  indicadores de  sustentabilidade de  determinação rápida e fácil (1st ed.). 44 p. Planaltina: Embrapa Cerrados.</w:t>
       </w:r>
     </w:p>
     <w:p>

--- a/assets/disciplinas/LOB1278.docx
+++ b/assets/disciplinas/LOB1278.docx
@@ -57,43 +57,6 @@
     </w:p>
     <w:p>
       <w:r>
-        <w:t>Introduzir os alunos aos princípios fundamentais da agroecologia e como eles se aplicam ao manejo dos solos.</w:t>
-      </w:r>
-    </w:p>
-    <w:p>
-      <w:r>
-        <w:rPr>
-          <w:i/>
-        </w:rPr>
-        <w:t>Introduce students to the fundamental principles of agroecology and how they apply to soil management.</w:t>
-      </w:r>
-    </w:p>
-    <w:p>
-      <w:pPr>
-        <w:pStyle w:val="Heading2"/>
-      </w:pPr>
-      <w:r>
-        <w:t xml:space="preserve">Docente(s) Responsável(eis) </w:t>
-      </w:r>
-    </w:p>
-    <w:p>
-      <w:pPr>
-        <w:pStyle w:val="ListBullet"/>
-      </w:pPr>
-      <w:r>
-        <w:t>5840942 - Marco Aurélio Kondracki de Alcântara</w:t>
-      </w:r>
-    </w:p>
-    <w:p>
-      <w:pPr>
-        <w:pStyle w:val="Heading2"/>
-      </w:pPr>
-      <w:r>
-        <w:t>Programa resumido</w:t>
-      </w:r>
-    </w:p>
-    <w:p>
-      <w:r>
         <w:t>A Agroecologia e solos. Práticas adotadas nos sistemas agroecológicos. Sistemas Agroflorestais. Adubação, fertilizantes e a qualidade do solo</w:t>
       </w:r>
     </w:p>
@@ -110,12 +73,49 @@
         <w:pStyle w:val="Heading2"/>
       </w:pPr>
       <w:r>
+        <w:t xml:space="preserve">Docente(s) Responsável(eis) </w:t>
+      </w:r>
+    </w:p>
+    <w:p>
+      <w:pPr>
+        <w:pStyle w:val="ListBullet"/>
+      </w:pPr>
+      <w:r>
+        <w:t>Introduzir os alunos aos princípios fundamentais da agroecologia e como eles se aplicam ao manejo dos solos.</w:t>
+      </w:r>
+    </w:p>
+    <w:p>
+      <w:pPr>
+        <w:pStyle w:val="Heading2"/>
+      </w:pPr>
+      <w:r>
+        <w:t>Programa resumido</w:t>
+      </w:r>
+    </w:p>
+    <w:p>
+      <w:r>
+        <w:t>1. Agroecologia e solos. 2. A importância da matéria orgânica. 3. Práticas adotadas nos sistemas agroecológicos. 4. Sistemas Agroflorestais. 5. Adubação verde e cobertura morta. 6. Fertilizantes adequados.7. O que é qualidade do solo e como avaliá-la. 8. A disciplina pode contar com viagens didáticas para complementação do conteúdo da disciplina.</w:t>
+      </w:r>
+    </w:p>
+    <w:p>
+      <w:r>
+        <w:rPr>
+          <w:i/>
+        </w:rPr>
+        <w:t>Introduce students to the fundamental principles of agroecology and how they apply to soil management.</w:t>
+      </w:r>
+    </w:p>
+    <w:p>
+      <w:pPr>
+        <w:pStyle w:val="Heading2"/>
+      </w:pPr>
+      <w:r>
         <w:t>Programa</w:t>
       </w:r>
     </w:p>
     <w:p>
       <w:r>
-        <w:t>1. Agroecologia e solos. 2. A importância da matéria orgânica. 3. Práticas adotadas nos sistemas agroecológicos. 4. Sistemas Agroflorestais. 5. Adubação verde e cobertura morta. 6. Fertilizantes adequados.7. O que é qualidade do solo e como avaliá-la. 8. A disciplina pode contar com viagens didáticas para complementação do conteúdo da disciplina.</w:t>
+        <w:t>Aulas expositivas conduzidas em sala. Atividades práticas e trabalhos.</w:t>
       </w:r>
     </w:p>
     <w:p>
@@ -145,16 +145,6 @@
         <w:t xml:space="preserve">Método: </w:t>
       </w:r>
       <w:r>
-        <w:t>Aulas expositivas conduzidas em sala. Atividades práticas e trabalhos.</w:t>
-        <w:br/>
-      </w:r>
-      <w:r>
-        <w:rPr>
-          <w:b/>
-        </w:rPr>
-        <w:t xml:space="preserve">Critério: </w:t>
-      </w:r>
-      <w:r>
         <w:t>O aluno poderá optar por um dos dois critérios de avaliação para a NF (nota final).  Critério 1: NF = média obtida em todas atividades desenvolvidas, trabalhos e relatórios ao longo do semestre. Critério 2 (alternativo): NF = (P1+P2)/2, sendo P1 e P2 avaliações escritas individuais.</w:t>
         <w:br/>
         <w:t>Será considerado aprovado o aluno que obter frequência igual ou superior a 70% e NF igual ou superior a 5,0.</w:t>
@@ -166,21 +156,18 @@
         <w:rPr>
           <w:b/>
         </w:rPr>
-        <w:t xml:space="preserve">Norma de recuperação: </w:t>
+        <w:t xml:space="preserve">Critério: </w:t>
       </w:r>
       <w:r>
         <w:t>Será considerado aprovado o aluno que tenha obtido Média Final (MF) igual ou maior do que 5,0, sendo MF = (NF+EF)/2.</w:t>
+        <w:br/>
       </w:r>
-    </w:p>
-    <w:p>
-      <w:pPr>
-        <w:pStyle w:val="Heading2"/>
-      </w:pPr>
       <w:r>
-        <w:t>Bibliografia</w:t>
+        <w:rPr>
+          <w:b/>
+        </w:rPr>
+        <w:t xml:space="preserve">Norma de recuperação: </w:t>
       </w:r>
-    </w:p>
-    <w:p>
       <w:r>
         <w:t>Bibliografia básica:</w:t>
         <w:br/>
@@ -195,6 +182,19 @@
         <w:t>2.Bonquim, C. C. (2020). Conceitos de fertilidade do solo e manejo adequado para as regiões tropicais (2nd ed.). Embrapa Territorial. 34 p.: il. ; (Boletim de Pesquisa e Desenvolvimento, ISSN 1806-3322; 35).</w:t>
         <w:br/>
         <w:t>3.Machado, C. T. T., &amp; Vidal, M. C. (2006). Avaliação participativa do  manejo de agroecossistemas  e capacitação em  agroecologia utilizando  indicadores de  sustentabilidade de  determinação rápida e fácil (1st ed.). 44 p. Planaltina: Embrapa Cerrados.</w:t>
+      </w:r>
+    </w:p>
+    <w:p>
+      <w:pPr>
+        <w:pStyle w:val="Heading2"/>
+      </w:pPr>
+      <w:r>
+        <w:t>Bibliografia</w:t>
+      </w:r>
+    </w:p>
+    <w:p>
+      <w:r>
+        <w:t>5840942 - Marco Aurélio Kondracki de Alcântara</w:t>
       </w:r>
     </w:p>
     <w:p>
